--- a/JonesRawleGitTutorial-06-02-2016.docx
+++ b/JonesRawleGitTutorial-06-02-2016.docx
@@ -763,9 +763,90 @@
         </w:rPr>
         <w:t>s individuals in a collaborative repository of changes applied.</w:t>
       </w:r>
+    </w:p>
+    <w:p/>
+    <w:p>
+      <w:pPr>
+        <w:rPr>
+          <w:sz w:val="24"/>
+        </w:rPr>
+      </w:pPr>
+      <w:r>
+        <w:t xml:space="preserve">Steps taken to retrieve the README.md file from repository </w:t>
+      </w:r>
+      <w:hyperlink r:id="rId5" w:history="1">
+        <w:r>
+          <w:rPr>
+            <w:rStyle w:val="Hyperlink"/>
+            <w:sz w:val="24"/>
+          </w:rPr>
+          <w:t>https://github.com/paceuniversity/courses.git</w:t>
+        </w:r>
+      </w:hyperlink>
+      <w:r>
+        <w:rPr>
+          <w:sz w:val="24"/>
+        </w:rPr>
+        <w:t xml:space="preserve"> are as follows:</w:t>
+      </w:r>
+    </w:p>
+    <w:p>
+      <w:pPr>
+        <w:rPr>
+          <w:sz w:val="24"/>
+        </w:rPr>
+      </w:pPr>
+      <w:proofErr w:type="spellStart"/>
+      <w:r>
+        <w:rPr>
+          <w:sz w:val="24"/>
+        </w:rPr>
+        <w:t>git</w:t>
+      </w:r>
+      <w:proofErr w:type="spellEnd"/>
+      <w:r>
+        <w:rPr>
+          <w:sz w:val="24"/>
+        </w:rPr>
+        <w:t xml:space="preserve"> pull https:</w:t>
+      </w:r>
+      <w:r>
+        <w:rPr>
+          <w:sz w:val="24"/>
+        </w:rPr>
+        <w:t>//</w:t>
+      </w:r>
+      <w:r>
+        <w:rPr>
+          <w:sz w:val="24"/>
+        </w:rPr>
+        <w:t>github.com/paceuniversity/courses.git</w:t>
+      </w:r>
+    </w:p>
+    <w:p>
+      <w:pPr>
+        <w:rPr>
+          <w:sz w:val="24"/>
+        </w:rPr>
+      </w:pPr>
+      <w:proofErr w:type="spellStart"/>
+      <w:r>
+        <w:rPr>
+          <w:sz w:val="24"/>
+        </w:rPr>
+        <w:t>git</w:t>
+      </w:r>
+      <w:proofErr w:type="spellEnd"/>
+      <w:r>
+        <w:rPr>
+          <w:sz w:val="24"/>
+        </w:rPr>
+        <w:t xml:space="preserve"> commit -m “Rawle Jones – README.md file committed”</w:t>
+      </w:r>
       <w:bookmarkStart w:id="0" w:name="_GoBack"/>
       <w:bookmarkEnd w:id="0"/>
     </w:p>
+    <w:p/>
     <w:p/>
     <w:sectPr>
       <w:pgSz w:w="12240" w:h="15840"/>
@@ -1332,6 +1413,17 @@
       <w:contextualSpacing/>
     </w:pPr>
   </w:style>
+  <w:style w:type="character" w:styleId="Hyperlink">
+    <w:name w:val="Hyperlink"/>
+    <w:basedOn w:val="DefaultParagraphFont"/>
+    <w:uiPriority w:val="99"/>
+    <w:unhideWhenUsed/>
+    <w:rsid w:val="0015547F"/>
+    <w:rPr>
+      <w:color w:val="0000FF" w:themeColor="hyperlink"/>
+      <w:u w:val="single"/>
+    </w:rPr>
+  </w:style>
 </w:styles>
 </file>
 
